--- a/MovieApiNotes.docx
+++ b/MovieApiNotes.docx
@@ -45,6 +45,12 @@
           <w:lang w:val="en-US"/>
         </w:rPr>
         <w:tab/>
+      </w:r>
+      <w:r>
+        <w:rPr>
+          <w:rFonts w:hint="default"/>
+          <w:lang w:val="en-US"/>
+        </w:rPr>
         <w:t>Swashbuckle.AspNetCore.SwaggerUI indiriyoruz</w:t>
       </w:r>
     </w:p>
@@ -528,12 +534,9 @@
         <w:spacing w:beforeLines="0" w:afterLines="0"/>
         <w:jc w:val="left"/>
         <w:rPr>
-          <w:rFonts w:hint="default" w:ascii="Cascadia Mono" w:hAnsi="Cascadia Mono" w:eastAsia="Cascadia Mono"/>
-          <w:color w:val="000000"/>
-          <w:sz w:val="19"/>
-          <w:szCs w:val="24"/>
-          <w:highlight w:val="white"/>
-          <w:lang w:val="en-US"/>
+          <w:rFonts w:hint="default" w:ascii="Calibri" w:hAnsi="Calibri" w:eastAsia="SimSun" w:cs="Calibri"/>
+          <w:sz w:val="24"/>
+          <w:szCs w:val="24"/>
         </w:rPr>
       </w:pPr>
       <w:r>
@@ -547,6 +550,26 @@
         </w:rPr>
         <w:t xml:space="preserve">Mediator -&gt; </w:t>
       </w:r>
+      <w:r>
+        <w:rPr>
+          <w:rFonts w:hint="default" w:ascii="Calibri" w:hAnsi="Calibri" w:eastAsia="SimSun" w:cs="Calibri"/>
+          <w:sz w:val="24"/>
+          <w:szCs w:val="24"/>
+        </w:rPr>
+        <w:t>Mediator, Controller ile iş mantığı arasındaki bağı koparmak (decouple etmek) için kullanılır.</w:t>
+      </w:r>
+    </w:p>
+    <w:p>
+      <w:pPr>
+        <w:spacing w:beforeLines="0" w:afterLines="0"/>
+        <w:jc w:val="left"/>
+        <w:rPr>
+          <w:rFonts w:hint="default" w:ascii="Calibri" w:hAnsi="Calibri" w:eastAsia="SimSun" w:cs="Calibri"/>
+          <w:sz w:val="24"/>
+          <w:szCs w:val="24"/>
+          <w:lang w:val="en-US"/>
+        </w:rPr>
+      </w:pPr>
     </w:p>
     <w:p>
       <w:pPr>
@@ -571,25 +594,674 @@
           <w:lang w:val="en-US"/>
         </w:rPr>
         <w:t>MovieApi.Application -&gt; Nugate package -&gt; mediatR install</w:t>
+      </w:r>
+    </w:p>
+    <w:p>
+      <w:pPr>
+        <w:rPr>
+          <w:rFonts w:hint="default"/>
+          <w:lang w:val="en-US"/>
+        </w:rPr>
+      </w:pPr>
+    </w:p>
+    <w:p>
+      <w:pPr>
+        <w:rPr>
+          <w:rFonts w:hint="default"/>
+          <w:lang w:val="en-US"/>
+        </w:rPr>
+      </w:pPr>
+      <w:r>
+        <w:rPr>
+          <w:rFonts w:hint="default"/>
+          <w:lang w:val="en-US"/>
+        </w:rPr>
+        <w:t>Soru:</w:t>
+      </w:r>
+    </w:p>
+    <w:p>
+      <w:pPr>
+        <w:rPr>
+          <w:rFonts w:hint="default"/>
+          <w:lang w:val="en-US"/>
+        </w:rPr>
+      </w:pPr>
+      <w:r>
+        <w:rPr>
+          <w:rFonts w:hint="default"/>
+          <w:lang w:val="en-US"/>
+        </w:rPr>
+        <w:t>Neden Repository değil de CQRS kullanıldı?</w:t>
+      </w:r>
+    </w:p>
+    <w:p>
+      <w:pPr>
+        <w:rPr>
+          <w:rFonts w:hint="default"/>
+          <w:lang w:val="en-US"/>
+        </w:rPr>
+      </w:pPr>
+    </w:p>
+    <w:p>
+      <w:pPr>
+        <w:rPr>
+          <w:rFonts w:hint="default"/>
+          <w:lang w:val="en-US"/>
+        </w:rPr>
+      </w:pPr>
+      <w:r>
+        <w:rPr>
+          <w:rFonts w:hint="default"/>
+          <w:lang w:val="en-US"/>
+        </w:rPr>
+        <w:t>Cevap:</w:t>
+      </w:r>
+    </w:p>
+    <w:p>
+      <w:pPr>
+        <w:rPr>
+          <w:rFonts w:hint="default"/>
+          <w:lang w:val="en-US"/>
+        </w:rPr>
+      </w:pPr>
+      <w:r>
+        <w:rPr>
+          <w:rFonts w:hint="default"/>
+          <w:lang w:val="en-US"/>
+        </w:rPr>
+        <w:t>- Okuma / yazma ayrımı</w:t>
+      </w:r>
+    </w:p>
+    <w:p>
+      <w:pPr>
+        <w:rPr>
+          <w:rFonts w:hint="default"/>
+          <w:lang w:val="en-US"/>
+        </w:rPr>
+      </w:pPr>
+      <w:r>
+        <w:rPr>
+          <w:rFonts w:hint="default"/>
+          <w:lang w:val="en-US"/>
+        </w:rPr>
+        <w:t>- Test edilebilirlik</w:t>
+      </w:r>
+    </w:p>
+    <w:p>
+      <w:pPr>
+        <w:rPr>
+          <w:rFonts w:hint="default"/>
+          <w:lang w:val="en-US"/>
+        </w:rPr>
+      </w:pPr>
+    </w:p>
+    <w:p>
+      <w:pPr>
+        <w:rPr>
+          <w:rFonts w:hint="default" w:ascii="Calibri" w:hAnsi="Calibri" w:eastAsia="SimSun" w:cs="Calibri"/>
+          <w:sz w:val="24"/>
+          <w:szCs w:val="24"/>
+        </w:rPr>
+      </w:pPr>
+      <w:r>
+        <w:rPr>
+          <w:rStyle w:val="4"/>
+          <w:rFonts w:hint="default" w:ascii="Calibri" w:hAnsi="Calibri" w:eastAsia="SimSun" w:cs="Calibri"/>
+          <w:color w:val="0000FF"/>
+          <w:sz w:val="24"/>
+          <w:szCs w:val="24"/>
+        </w:rPr>
+        <w:t>async / await</w:t>
+      </w:r>
+      <w:r>
+        <w:rPr>
+          <w:rFonts w:hint="default" w:ascii="Calibri" w:hAnsi="Calibri" w:eastAsia="SimSun" w:cs="Calibri"/>
+          <w:sz w:val="24"/>
+          <w:szCs w:val="24"/>
+        </w:rPr>
+        <w:t>, uzun süren işleri beklerken uygulamanın donmaması için kullanılır.</w:t>
+      </w:r>
+    </w:p>
+    <w:p>
+      <w:pPr>
+        <w:rPr>
+          <w:rFonts w:hint="default" w:ascii="Calibri" w:hAnsi="Calibri" w:eastAsia="SimSun" w:cs="Calibri"/>
+          <w:sz w:val="24"/>
+          <w:szCs w:val="24"/>
+        </w:rPr>
+      </w:pPr>
+    </w:p>
+    <w:p>
+      <w:pPr>
+        <w:rPr>
+          <w:rFonts w:hint="default" w:ascii="Calibri" w:hAnsi="Calibri" w:eastAsia="SimSun" w:cs="Calibri"/>
+          <w:sz w:val="24"/>
+          <w:szCs w:val="24"/>
+        </w:rPr>
+      </w:pPr>
+      <w:r>
+        <w:rPr>
+          <w:rStyle w:val="4"/>
+          <w:rFonts w:hint="default" w:ascii="Calibri" w:hAnsi="Calibri" w:eastAsia="SimSun" w:cs="Calibri"/>
+          <w:color w:val="0000FF"/>
+          <w:sz w:val="24"/>
+          <w:szCs w:val="24"/>
+        </w:rPr>
+        <w:t>private readonly MovieContext _context</w:t>
+      </w:r>
+      <w:r>
+        <w:rPr>
+          <w:rStyle w:val="4"/>
+          <w:rFonts w:hint="default" w:ascii="Calibri" w:hAnsi="Calibri" w:eastAsia="SimSun" w:cs="Calibri"/>
+          <w:sz w:val="24"/>
+          <w:szCs w:val="24"/>
+        </w:rPr>
+        <w:t>;</w:t>
+      </w:r>
+      <w:r>
+        <w:rPr>
+          <w:rFonts w:hint="default" w:ascii="Calibri" w:hAnsi="Calibri" w:eastAsia="SimSun" w:cs="Calibri"/>
+          <w:sz w:val="24"/>
+          <w:szCs w:val="24"/>
+        </w:rPr>
+        <w:t xml:space="preserve"> alanı </w:t>
+      </w:r>
+      <w:r>
+        <w:rPr>
+          <w:rStyle w:val="6"/>
+          <w:rFonts w:hint="default" w:ascii="Calibri" w:hAnsi="Calibri" w:eastAsia="SimSun" w:cs="Calibri"/>
+          <w:sz w:val="24"/>
+          <w:szCs w:val="24"/>
+        </w:rPr>
+        <w:t>constructor ile doldurmak</w:t>
+      </w:r>
+      <w:r>
+        <w:rPr>
+          <w:rFonts w:hint="default" w:ascii="Calibri" w:hAnsi="Calibri" w:eastAsia="SimSun" w:cs="Calibri"/>
+          <w:sz w:val="24"/>
+          <w:szCs w:val="24"/>
+        </w:rPr>
+        <w:t xml:space="preserve">, bu sınıfın veritabanına </w:t>
+      </w:r>
+      <w:r>
+        <w:rPr>
+          <w:rStyle w:val="6"/>
+          <w:rFonts w:hint="default" w:ascii="Calibri" w:hAnsi="Calibri" w:eastAsia="SimSun" w:cs="Calibri"/>
+          <w:sz w:val="24"/>
+          <w:szCs w:val="24"/>
+        </w:rPr>
+        <w:t>doğru, güvenli ve test edilebilir</w:t>
+      </w:r>
+      <w:r>
+        <w:rPr>
+          <w:rFonts w:hint="default" w:ascii="Calibri" w:hAnsi="Calibri" w:eastAsia="SimSun" w:cs="Calibri"/>
+          <w:sz w:val="24"/>
+          <w:szCs w:val="24"/>
+        </w:rPr>
+        <w:t xml:space="preserve"> şekilde erişmesini sağlar.</w:t>
+      </w:r>
+    </w:p>
+    <w:p>
+      <w:pPr>
+        <w:rPr>
+          <w:rFonts w:hint="default" w:ascii="Calibri" w:hAnsi="Calibri" w:eastAsia="SimSun" w:cs="Calibri"/>
+          <w:sz w:val="24"/>
+          <w:szCs w:val="24"/>
+        </w:rPr>
+      </w:pPr>
+    </w:p>
+    <w:p>
+      <w:pPr>
+        <w:spacing w:beforeLines="0" w:afterLines="0"/>
+        <w:jc w:val="left"/>
+        <w:rPr>
+          <w:rFonts w:hint="default" w:ascii="Cascadia Mono" w:hAnsi="Cascadia Mono" w:eastAsia="Cascadia Mono"/>
+          <w:color w:val="2B91AF"/>
+          <w:sz w:val="19"/>
+          <w:szCs w:val="24"/>
+          <w:highlight w:val="white"/>
+        </w:rPr>
+      </w:pPr>
+      <w:r>
+        <w:rPr>
+          <w:rFonts w:hint="default" w:ascii="Cascadia Mono" w:hAnsi="Cascadia Mono" w:eastAsia="Cascadia Mono"/>
+          <w:color w:val="0000FF"/>
+          <w:sz w:val="19"/>
+          <w:szCs w:val="24"/>
+          <w:highlight w:val="white"/>
+        </w:rPr>
+        <w:t>public</w:t>
+      </w:r>
+      <w:r>
+        <w:rPr>
+          <w:rFonts w:hint="default" w:ascii="Cascadia Mono" w:hAnsi="Cascadia Mono" w:eastAsia="Cascadia Mono"/>
+          <w:color w:val="000000"/>
+          <w:sz w:val="19"/>
+          <w:szCs w:val="24"/>
+          <w:highlight w:val="white"/>
+        </w:rPr>
+        <w:t xml:space="preserve"> </w:t>
+      </w:r>
+      <w:r>
+        <w:rPr>
+          <w:rFonts w:hint="default" w:ascii="Cascadia Mono" w:hAnsi="Cascadia Mono" w:eastAsia="Cascadia Mono"/>
+          <w:color w:val="0000FF"/>
+          <w:sz w:val="19"/>
+          <w:szCs w:val="24"/>
+          <w:highlight w:val="white"/>
+        </w:rPr>
+        <w:t>class</w:t>
+      </w:r>
+      <w:r>
+        <w:rPr>
+          <w:rFonts w:hint="default" w:ascii="Cascadia Mono" w:hAnsi="Cascadia Mono" w:eastAsia="Cascadia Mono"/>
+          <w:color w:val="000000"/>
+          <w:sz w:val="19"/>
+          <w:szCs w:val="24"/>
+          <w:highlight w:val="white"/>
+        </w:rPr>
+        <w:t xml:space="preserve"> </w:t>
+      </w:r>
+      <w:r>
+        <w:rPr>
+          <w:rFonts w:hint="default" w:ascii="Cascadia Mono" w:hAnsi="Cascadia Mono" w:eastAsia="Cascadia Mono"/>
+          <w:color w:val="2B91AF"/>
+          <w:sz w:val="19"/>
+          <w:szCs w:val="24"/>
+          <w:highlight w:val="white"/>
+        </w:rPr>
+        <w:t>CastsController</w:t>
+      </w:r>
+      <w:r>
+        <w:rPr>
+          <w:rFonts w:hint="default" w:ascii="Cascadia Mono" w:hAnsi="Cascadia Mono" w:eastAsia="Cascadia Mono"/>
+          <w:color w:val="000000"/>
+          <w:sz w:val="19"/>
+          <w:szCs w:val="24"/>
+          <w:highlight w:val="white"/>
+        </w:rPr>
+        <w:t xml:space="preserve"> : </w:t>
+      </w:r>
+      <w:r>
+        <w:rPr>
+          <w:rFonts w:hint="default" w:ascii="Cascadia Mono" w:hAnsi="Cascadia Mono" w:eastAsia="Cascadia Mono"/>
+          <w:color w:val="2B91AF"/>
+          <w:sz w:val="19"/>
+          <w:szCs w:val="24"/>
+          <w:highlight w:val="white"/>
+        </w:rPr>
+        <w:t>ControllerBase</w:t>
+      </w:r>
+    </w:p>
+    <w:p>
+      <w:pPr>
+        <w:spacing w:beforeLines="0" w:afterLines="0"/>
+        <w:jc w:val="left"/>
+        <w:rPr>
+          <w:rFonts w:hint="default" w:ascii="Cascadia Mono" w:hAnsi="Cascadia Mono" w:eastAsia="Cascadia Mono"/>
+          <w:color w:val="000000"/>
+          <w:sz w:val="19"/>
+          <w:szCs w:val="24"/>
+          <w:highlight w:val="white"/>
+        </w:rPr>
+      </w:pPr>
+      <w:r>
+        <w:rPr>
+          <w:rFonts w:hint="default" w:ascii="Cascadia Mono" w:hAnsi="Cascadia Mono" w:eastAsia="Cascadia Mono"/>
+          <w:color w:val="000000"/>
+          <w:sz w:val="19"/>
+          <w:szCs w:val="24"/>
+          <w:highlight w:val="white"/>
+        </w:rPr>
+        <w:t>{</w:t>
+      </w:r>
+    </w:p>
+    <w:p>
+      <w:pPr>
+        <w:spacing w:beforeLines="0" w:afterLines="0"/>
+        <w:jc w:val="left"/>
+        <w:rPr>
+          <w:rFonts w:hint="default" w:ascii="Cascadia Mono" w:hAnsi="Cascadia Mono" w:eastAsia="Cascadia Mono"/>
+          <w:color w:val="000000"/>
+          <w:sz w:val="19"/>
+          <w:szCs w:val="24"/>
+          <w:highlight w:val="white"/>
+        </w:rPr>
+      </w:pPr>
+      <w:r>
+        <w:rPr>
+          <w:rFonts w:hint="default" w:ascii="Cascadia Mono" w:hAnsi="Cascadia Mono" w:eastAsia="Cascadia Mono"/>
+          <w:color w:val="000000"/>
+          <w:sz w:val="19"/>
+          <w:szCs w:val="24"/>
+          <w:highlight w:val="white"/>
+        </w:rPr>
+        <w:t xml:space="preserve">    </w:t>
+      </w:r>
+      <w:r>
+        <w:rPr>
+          <w:rFonts w:hint="default" w:ascii="Cascadia Mono" w:hAnsi="Cascadia Mono" w:eastAsia="Cascadia Mono"/>
+          <w:color w:val="0000FF"/>
+          <w:sz w:val="19"/>
+          <w:szCs w:val="24"/>
+          <w:highlight w:val="white"/>
+        </w:rPr>
+        <w:t>private</w:t>
+      </w:r>
+      <w:r>
+        <w:rPr>
+          <w:rFonts w:hint="default" w:ascii="Cascadia Mono" w:hAnsi="Cascadia Mono" w:eastAsia="Cascadia Mono"/>
+          <w:color w:val="000000"/>
+          <w:sz w:val="19"/>
+          <w:szCs w:val="24"/>
+          <w:highlight w:val="white"/>
+        </w:rPr>
+        <w:t xml:space="preserve"> </w:t>
+      </w:r>
+      <w:r>
+        <w:rPr>
+          <w:rFonts w:hint="default" w:ascii="Cascadia Mono" w:hAnsi="Cascadia Mono" w:eastAsia="Cascadia Mono"/>
+          <w:color w:val="0000FF"/>
+          <w:sz w:val="19"/>
+          <w:szCs w:val="24"/>
+          <w:highlight w:val="white"/>
+        </w:rPr>
+        <w:t>readonly</w:t>
+      </w:r>
+      <w:r>
+        <w:rPr>
+          <w:rFonts w:hint="default" w:ascii="Cascadia Mono" w:hAnsi="Cascadia Mono" w:eastAsia="Cascadia Mono"/>
+          <w:color w:val="000000"/>
+          <w:sz w:val="19"/>
+          <w:szCs w:val="24"/>
+          <w:highlight w:val="white"/>
+        </w:rPr>
+        <w:t xml:space="preserve"> </w:t>
+      </w:r>
+      <w:r>
+        <w:rPr>
+          <w:rFonts w:hint="default" w:ascii="Cascadia Mono" w:hAnsi="Cascadia Mono" w:eastAsia="Cascadia Mono"/>
+          <w:color w:val="2B91AF"/>
+          <w:sz w:val="19"/>
+          <w:szCs w:val="24"/>
+          <w:highlight w:val="white"/>
+        </w:rPr>
+        <w:t>IMediator</w:t>
+      </w:r>
+      <w:r>
+        <w:rPr>
+          <w:rFonts w:hint="default" w:ascii="Cascadia Mono" w:hAnsi="Cascadia Mono" w:eastAsia="Cascadia Mono"/>
+          <w:color w:val="000000"/>
+          <w:sz w:val="19"/>
+          <w:szCs w:val="24"/>
+          <w:highlight w:val="white"/>
+        </w:rPr>
+        <w:t xml:space="preserve"> _mediator;</w:t>
+      </w:r>
+    </w:p>
+    <w:p>
+      <w:pPr>
+        <w:spacing w:beforeLines="0" w:afterLines="0"/>
+        <w:jc w:val="left"/>
+        <w:rPr>
+          <w:rFonts w:hint="default" w:ascii="Cascadia Mono" w:hAnsi="Cascadia Mono" w:eastAsia="Cascadia Mono"/>
+          <w:color w:val="000000"/>
+          <w:sz w:val="19"/>
+          <w:szCs w:val="24"/>
+          <w:highlight w:val="white"/>
+        </w:rPr>
+      </w:pPr>
+    </w:p>
+    <w:p>
+      <w:pPr>
+        <w:spacing w:beforeLines="0" w:afterLines="0"/>
+        <w:jc w:val="left"/>
+        <w:rPr>
+          <w:rFonts w:hint="default" w:ascii="Cascadia Mono" w:hAnsi="Cascadia Mono" w:eastAsia="Cascadia Mono"/>
+          <w:color w:val="000000"/>
+          <w:sz w:val="19"/>
+          <w:szCs w:val="24"/>
+          <w:highlight w:val="white"/>
+        </w:rPr>
+      </w:pPr>
+      <w:r>
+        <w:rPr>
+          <w:rFonts w:hint="default" w:ascii="Cascadia Mono" w:hAnsi="Cascadia Mono" w:eastAsia="Cascadia Mono"/>
+          <w:color w:val="000000"/>
+          <w:sz w:val="19"/>
+          <w:szCs w:val="24"/>
+          <w:highlight w:val="white"/>
+        </w:rPr>
+        <w:t xml:space="preserve">    </w:t>
+      </w:r>
+      <w:r>
+        <w:rPr>
+          <w:rFonts w:hint="default" w:ascii="Cascadia Mono" w:hAnsi="Cascadia Mono" w:eastAsia="Cascadia Mono"/>
+          <w:color w:val="0000FF"/>
+          <w:sz w:val="19"/>
+          <w:szCs w:val="24"/>
+          <w:highlight w:val="white"/>
+        </w:rPr>
+        <w:t>public</w:t>
+      </w:r>
+      <w:r>
+        <w:rPr>
+          <w:rFonts w:hint="default" w:ascii="Cascadia Mono" w:hAnsi="Cascadia Mono" w:eastAsia="Cascadia Mono"/>
+          <w:color w:val="000000"/>
+          <w:sz w:val="19"/>
+          <w:szCs w:val="24"/>
+          <w:highlight w:val="white"/>
+        </w:rPr>
+        <w:t xml:space="preserve"> </w:t>
+      </w:r>
+      <w:r>
+        <w:rPr>
+          <w:rFonts w:hint="default" w:ascii="Cascadia Mono" w:hAnsi="Cascadia Mono" w:eastAsia="Cascadia Mono"/>
+          <w:color w:val="2B91AF"/>
+          <w:sz w:val="19"/>
+          <w:szCs w:val="24"/>
+          <w:highlight w:val="white"/>
+        </w:rPr>
+        <w:t>CastsController</w:t>
+      </w:r>
+      <w:r>
+        <w:rPr>
+          <w:rFonts w:hint="default" w:ascii="Cascadia Mono" w:hAnsi="Cascadia Mono" w:eastAsia="Cascadia Mono"/>
+          <w:color w:val="000000"/>
+          <w:sz w:val="19"/>
+          <w:szCs w:val="24"/>
+          <w:highlight w:val="white"/>
+        </w:rPr>
+        <w:t>(</w:t>
+      </w:r>
+      <w:r>
+        <w:rPr>
+          <w:rFonts w:hint="default" w:ascii="Cascadia Mono" w:hAnsi="Cascadia Mono" w:eastAsia="Cascadia Mono"/>
+          <w:color w:val="2B91AF"/>
+          <w:sz w:val="19"/>
+          <w:szCs w:val="24"/>
+          <w:highlight w:val="white"/>
+        </w:rPr>
+        <w:t>IMediator</w:t>
+      </w:r>
+      <w:r>
+        <w:rPr>
+          <w:rFonts w:hint="default" w:ascii="Cascadia Mono" w:hAnsi="Cascadia Mono" w:eastAsia="Cascadia Mono"/>
+          <w:color w:val="000000"/>
+          <w:sz w:val="19"/>
+          <w:szCs w:val="24"/>
+          <w:highlight w:val="white"/>
+        </w:rPr>
+        <w:t xml:space="preserve"> mediator)</w:t>
+      </w:r>
+    </w:p>
+    <w:p>
+      <w:pPr>
+        <w:spacing w:beforeLines="0" w:afterLines="0"/>
+        <w:jc w:val="left"/>
+        <w:rPr>
+          <w:rFonts w:hint="default" w:ascii="Cascadia Mono" w:hAnsi="Cascadia Mono" w:eastAsia="Cascadia Mono"/>
+          <w:color w:val="000000"/>
+          <w:sz w:val="19"/>
+          <w:szCs w:val="24"/>
+          <w:highlight w:val="white"/>
+        </w:rPr>
+      </w:pPr>
+      <w:r>
+        <w:rPr>
+          <w:rFonts w:hint="default" w:ascii="Cascadia Mono" w:hAnsi="Cascadia Mono" w:eastAsia="Cascadia Mono"/>
+          <w:color w:val="000000"/>
+          <w:sz w:val="19"/>
+          <w:szCs w:val="24"/>
+          <w:highlight w:val="white"/>
+        </w:rPr>
+        <w:t xml:space="preserve">    {</w:t>
+      </w:r>
+    </w:p>
+    <w:p>
+      <w:pPr>
+        <w:spacing w:beforeLines="0" w:afterLines="0"/>
+        <w:jc w:val="left"/>
+        <w:rPr>
+          <w:rFonts w:hint="default" w:ascii="Cascadia Mono" w:hAnsi="Cascadia Mono" w:eastAsia="Cascadia Mono"/>
+          <w:color w:val="000000"/>
+          <w:sz w:val="19"/>
+          <w:szCs w:val="24"/>
+          <w:highlight w:val="white"/>
+        </w:rPr>
+      </w:pPr>
+      <w:r>
+        <w:rPr>
+          <w:rFonts w:hint="default" w:ascii="Cascadia Mono" w:hAnsi="Cascadia Mono" w:eastAsia="Cascadia Mono"/>
+          <w:color w:val="000000"/>
+          <w:sz w:val="19"/>
+          <w:szCs w:val="24"/>
+          <w:highlight w:val="white"/>
+        </w:rPr>
+        <w:t xml:space="preserve">        _mediator = mediator;</w:t>
+      </w:r>
+    </w:p>
+    <w:p>
+      <w:pPr>
+        <w:spacing w:beforeLines="0" w:afterLines="0"/>
+        <w:jc w:val="left"/>
+        <w:rPr>
+          <w:rFonts w:hint="default" w:ascii="Cascadia Mono" w:hAnsi="Cascadia Mono" w:eastAsia="Cascadia Mono"/>
+          <w:color w:val="000000"/>
+          <w:sz w:val="19"/>
+          <w:szCs w:val="24"/>
+          <w:highlight w:val="white"/>
+        </w:rPr>
+      </w:pPr>
+      <w:r>
+        <w:rPr>
+          <w:rFonts w:hint="default" w:ascii="Cascadia Mono" w:hAnsi="Cascadia Mono" w:eastAsia="Cascadia Mono"/>
+          <w:color w:val="000000"/>
+          <w:sz w:val="19"/>
+          <w:szCs w:val="24"/>
+          <w:highlight w:val="white"/>
+        </w:rPr>
+        <w:t xml:space="preserve">    }</w:t>
+      </w:r>
+    </w:p>
+    <w:p>
+      <w:pPr>
+        <w:rPr>
+          <w:rFonts w:hint="default" w:ascii="Cascadia Mono" w:hAnsi="Cascadia Mono" w:eastAsia="Cascadia Mono"/>
+          <w:color w:val="000000"/>
+          <w:sz w:val="19"/>
+          <w:szCs w:val="24"/>
+          <w:highlight w:val="white"/>
+        </w:rPr>
+      </w:pPr>
+      <w:r>
+        <w:rPr>
+          <w:rFonts w:hint="default" w:ascii="Cascadia Mono" w:hAnsi="Cascadia Mono" w:eastAsia="Cascadia Mono"/>
+          <w:color w:val="000000"/>
+          <w:sz w:val="19"/>
+          <w:szCs w:val="24"/>
+          <w:highlight w:val="white"/>
+        </w:rPr>
+        <w:t>}</w:t>
+      </w:r>
+    </w:p>
+    <w:p>
+      <w:pPr>
+        <w:pStyle w:val="5"/>
+        <w:keepNext w:val="0"/>
+        <w:keepLines w:val="0"/>
+        <w:widowControl/>
+        <w:suppressLineNumbers w:val="0"/>
+      </w:pPr>
+      <w:r>
+        <w:rPr>
+          <w:rFonts w:ascii="Symbol" w:hAnsi="Symbol" w:eastAsia="Symbol" w:cs="Symbol"/>
+          <w:sz w:val="24"/>
+        </w:rPr>
+        <w:t>·</w:t>
+      </w:r>
+      <w:r>
+        <w:rPr>
+          <w:rFonts w:hint="eastAsia" w:ascii="SimSun" w:hAnsi="SimSun" w:eastAsia="SimSun" w:cs="SimSun"/>
+          <w:sz w:val="24"/>
+        </w:rPr>
+        <w:t xml:space="preserve">  </w:t>
+      </w:r>
+      <w:r>
+        <w:t xml:space="preserve">Controller ile </w:t>
+      </w:r>
+      <w:r>
+        <w:rPr>
+          <w:rStyle w:val="6"/>
+        </w:rPr>
+        <w:t>business logic</w:t>
+      </w:r>
+      <w:r>
+        <w:t xml:space="preserve"> (Handler’lar) arasına aracı olur.</w:t>
+      </w:r>
+    </w:p>
+    <w:p>
+      <w:pPr>
+        <w:pStyle w:val="5"/>
+        <w:keepNext w:val="0"/>
+        <w:keepLines w:val="0"/>
+        <w:widowControl/>
+        <w:suppressLineNumbers w:val="0"/>
+        <w:rPr>
+          <w:rFonts w:hint="default" w:ascii="Cascadia Mono" w:hAnsi="Cascadia Mono" w:eastAsia="Cascadia Mono"/>
+          <w:color w:val="000000"/>
+          <w:sz w:val="19"/>
+          <w:szCs w:val="24"/>
+          <w:highlight w:val="white"/>
+          <w:lang w:val="en-US"/>
+        </w:rPr>
+      </w:pPr>
+      <w:r>
+        <w:rPr>
+          <w:rFonts w:hint="default" w:ascii="Symbol" w:hAnsi="Symbol" w:eastAsia="Symbol" w:cs="Symbol"/>
+          <w:sz w:val="24"/>
+        </w:rPr>
+        <w:t>·</w:t>
+      </w:r>
+      <w:r>
+        <w:rPr>
+          <w:rFonts w:hint="eastAsia" w:ascii="SimSun" w:hAnsi="SimSun" w:eastAsia="SimSun" w:cs="SimSun"/>
+          <w:sz w:val="24"/>
+        </w:rPr>
+        <w:t xml:space="preserve"> </w:t>
       </w:r>
       <w:bookmarkStart w:id="0" w:name="_GoBack"/>
       <w:bookmarkEnd w:id="0"/>
-    </w:p>
-    <w:p>
-      <w:pPr>
-        <w:rPr>
-          <w:rFonts w:hint="default"/>
-          <w:lang w:val="en-US"/>
-        </w:rPr>
-      </w:pPr>
-    </w:p>
-    <w:p>
-      <w:pPr>
-        <w:rPr>
-          <w:rFonts w:hint="default"/>
-          <w:lang w:val="en-US"/>
-        </w:rPr>
-      </w:pPr>
+      <w:r>
+        <w:rPr>
+          <w:rFonts w:hint="eastAsia" w:ascii="SimSun" w:hAnsi="SimSun" w:eastAsia="SimSun" w:cs="SimSun"/>
+          <w:sz w:val="24"/>
+        </w:rPr>
+        <w:t xml:space="preserve"> </w:t>
+      </w:r>
+      <w:r>
+        <w:t>Controller doğrudan servis ya da DbContext bilmez.</w:t>
+      </w:r>
     </w:p>
     <w:sectPr>
       <w:pgSz w:w="11906" w:h="16838"/>
@@ -606,7 +1278,7 @@
   <w:docDefaults>
     <w:rPrDefault>
       <w:rPr>
-        <w:rFonts w:asciiTheme="minorHAnsi" w:hAnsiTheme="minorHAnsi" w:eastAsiaTheme="minorEastAsia" w:cstheme="minorBidi"/>
+        <w:rFonts w:ascii="Times New Roman" w:hAnsi="Times New Roman" w:eastAsia="SimSun" w:cs="Times New Roman"/>
       </w:rPr>
     </w:rPrDefault>
     <w:pPrDefault/>
@@ -889,6 +1561,41 @@
       </w:tblCellMar>
     </w:tblPr>
   </w:style>
+  <w:style w:type="character" w:styleId="4">
+    <w:name w:val="HTML Code"/>
+    <w:basedOn w:val="2"/>
+    <w:uiPriority w:val="0"/>
+    <w:rPr>
+      <w:rFonts w:ascii="Courier New" w:hAnsi="Courier New" w:cs="Courier New"/>
+      <w:sz w:val="20"/>
+      <w:szCs w:val="20"/>
+    </w:rPr>
+  </w:style>
+  <w:style w:type="paragraph" w:styleId="5">
+    <w:name w:val="Normal (Web)"/>
+    <w:uiPriority w:val="0"/>
+    <w:pPr>
+      <w:spacing w:before="0" w:beforeAutospacing="1" w:after="0" w:afterAutospacing="1"/>
+      <w:ind w:left="0" w:right="0"/>
+      <w:jc w:val="left"/>
+    </w:pPr>
+    <w:rPr>
+      <w:kern w:val="0"/>
+      <w:sz w:val="24"/>
+      <w:szCs w:val="24"/>
+      <w:lang w:val="en-US" w:eastAsia="zh-CN" w:bidi="ar"/>
+    </w:rPr>
+  </w:style>
+  <w:style w:type="character" w:styleId="6">
+    <w:name w:val="Strong"/>
+    <w:basedOn w:val="2"/>
+    <w:qFormat/>
+    <w:uiPriority w:val="0"/>
+    <w:rPr>
+      <w:b/>
+      <w:bCs/>
+    </w:rPr>
+  </w:style>
 </w:styles>
 </file>
 
